--- a/Docs/Quick_Start.docx
+++ b/Docs/Quick_Start.docx
@@ -76,7 +76,6 @@
         <w:t xml:space="preserve"> </w:t>
       </w:r>
     </w:p>
-    <w:p/>
     <w:p>
       <w:pPr>
         <w:rPr>
@@ -219,6 +218,72 @@
         <w:t xml:space="preserve"> Cloud</w:t>
       </w:r>
     </w:p>
+    <w:p>
+      <w:pPr>
+        <w:spacing w:after="0"/>
+        <w:rPr>
+          <w:u w:val="single"/>
+        </w:rPr>
+      </w:pPr>
+      <w:r>
+        <w:t xml:space="preserve">          </w:t>
+      </w:r>
+      <w:r>
+        <w:rPr>
+          <w:u w:val="single"/>
+        </w:rPr>
+        <w:t>Tools for Arduino Development</w:t>
+      </w:r>
+    </w:p>
+    <w:p>
+      <w:pPr>
+        <w:spacing w:after="0"/>
+      </w:pPr>
+      <w:r>
+        <w:t xml:space="preserve">              </w:t>
+      </w:r>
+      <w:hyperlink r:id="rId10" w:history="1">
+        <w:r>
+          <w:rPr>
+            <w:rStyle w:val="Hyperlink"/>
+          </w:rPr>
+          <w:t xml:space="preserve">Arduino </w:t>
+        </w:r>
+        <w:r>
+          <w:rPr>
+            <w:rStyle w:val="Hyperlink"/>
+          </w:rPr>
+          <w:t>Software</w:t>
+        </w:r>
+      </w:hyperlink>
+    </w:p>
+    <w:p>
+      <w:pPr>
+        <w:spacing w:after="0"/>
+      </w:pPr>
+      <w:r>
+        <w:t xml:space="preserve">              </w:t>
+      </w:r>
+      <w:hyperlink r:id="rId11" w:history="1">
+        <w:proofErr w:type="spellStart"/>
+        <w:r>
+          <w:rPr>
+            <w:rStyle w:val="Hyperlink"/>
+          </w:rPr>
+          <w:t>Tera</w:t>
+        </w:r>
+        <w:proofErr w:type="spellEnd"/>
+        <w:r>
+          <w:rPr>
+            <w:rStyle w:val="Hyperlink"/>
+          </w:rPr>
+          <w:t xml:space="preserve"> Term</w:t>
+        </w:r>
+      </w:hyperlink>
+      <w:r>
+        <w:t xml:space="preserve"> Terminal for Com Port        </w:t>
+      </w:r>
+    </w:p>
     <w:p/>
     <w:p>
       <w:pPr>
@@ -342,7 +407,7 @@
       <w:r>
         <w:t xml:space="preserve">               </w:t>
       </w:r>
-      <w:hyperlink r:id="rId10" w:history="1">
+      <w:hyperlink r:id="rId12" w:history="1">
         <w:r>
           <w:rPr>
             <w:rStyle w:val="Hyperlink"/>
@@ -350,8 +415,6 @@
           <w:t>Basic Authentication</w:t>
         </w:r>
       </w:hyperlink>
-      <w:bookmarkStart w:id="0" w:name="_GoBack"/>
-      <w:bookmarkEnd w:id="0"/>
       <w:r>
         <w:t xml:space="preserve"> – Username, Password provided for 2lemetry login</w:t>
       </w:r>
@@ -385,7 +448,7 @@
       <w:r>
         <w:t xml:space="preserve">                       </w:t>
       </w:r>
-      <w:hyperlink r:id="rId11" w:history="1">
+      <w:hyperlink r:id="rId13" w:history="1">
         <w:proofErr w:type="spellStart"/>
         <w:r>
           <w:rPr>
@@ -416,94 +479,156 @@
         <w:spacing w:after="0"/>
       </w:pPr>
       <w:r>
-        <w:t xml:space="preserve">              </w:t>
-      </w:r>
-    </w:p>
-    <w:p>
-      <w:pPr>
-        <w:spacing w:after="0"/>
-        <w:rPr>
-          <w:u w:val="single"/>
-        </w:rPr>
-      </w:pPr>
-      <w:r>
-        <w:t xml:space="preserve">                </w:t>
-      </w:r>
-      <w:r>
-        <w:rPr>
-          <w:u w:val="single"/>
-        </w:rPr>
-        <w:t>Need Server for API Integration with Your Application</w:t>
-      </w:r>
-    </w:p>
-    <w:p>
-      <w:pPr>
-        <w:spacing w:after="0"/>
-      </w:pPr>
-      <w:r>
-        <w:t xml:space="preserve">                 AT&amp;T </w:t>
-      </w:r>
-      <w:r>
-        <w:t>Silverlining</w:t>
-      </w:r>
-      <w:r>
-        <w:t xml:space="preserve"> Cloud Server Instance (Ubuntu Apache Server)</w:t>
-      </w:r>
-    </w:p>
-    <w:p>
-      <w:pPr>
-        <w:spacing w:after="0"/>
-      </w:pPr>
-      <w:r>
-        <w:t xml:space="preserve">                 </w:t>
-      </w:r>
-      <w:proofErr w:type="spellStart"/>
-      <w:r>
-        <w:t>Server_Readme</w:t>
-      </w:r>
-      <w:proofErr w:type="spellEnd"/>
-      <w:r>
-        <w:t xml:space="preserve"> – Server IP, Username</w:t>
-      </w:r>
-      <w:r>
-        <w:t xml:space="preserve">, </w:t>
-      </w:r>
-      <w:proofErr w:type="spellStart"/>
-      <w:proofErr w:type="gramStart"/>
-      <w:r>
-        <w:t>Url</w:t>
-      </w:r>
-      <w:proofErr w:type="spellEnd"/>
-      <w:proofErr w:type="gramEnd"/>
-      <w:r>
-        <w:t xml:space="preserve"> and Private Key for Telnet</w:t>
-      </w:r>
-    </w:p>
-    <w:p>
-      <w:pPr>
-        <w:spacing w:after="0"/>
-      </w:pPr>
-      <w:r>
-        <w:t xml:space="preserve">                 </w:t>
-      </w:r>
-      <w:hyperlink r:id="rId12" w:history="1">
+        <w:t xml:space="preserve">                       </w:t>
+      </w:r>
+      <w:hyperlink r:id="rId14" w:history="1">
         <w:r>
           <w:rPr>
             <w:rStyle w:val="Hyperlink"/>
           </w:rPr>
-          <w:t>https://github.com/attM2Mfoundry/hackathon-09-14-2013/tree/master/TeamXXX</w:t>
+          <w:t>Curl</w:t>
         </w:r>
       </w:hyperlink>
       <w:r>
-        <w:t xml:space="preserve"> </w:t>
-      </w:r>
-    </w:p>
-    <w:p>
-      <w:pPr>
-        <w:spacing w:after="0"/>
-      </w:pPr>
-      <w:r>
-        <w:t xml:space="preserve">                 (Replace XXX with Team number you are assigned to)</w:t>
+        <w:t xml:space="preserve"> Utility for REST API</w:t>
+      </w:r>
+    </w:p>
+    <w:p>
+      <w:pPr>
+        <w:spacing w:after="0"/>
+      </w:pPr>
+      <w:r>
+        <w:t xml:space="preserve">              </w:t>
+      </w:r>
+    </w:p>
+    <w:p>
+      <w:pPr>
+        <w:spacing w:after="0"/>
+        <w:rPr>
+          <w:u w:val="single"/>
+        </w:rPr>
+      </w:pPr>
+      <w:r>
+        <w:t xml:space="preserve">                </w:t>
+      </w:r>
+      <w:r>
+        <w:rPr>
+          <w:u w:val="single"/>
+        </w:rPr>
+        <w:t>Need Server for API Integration with Your Application</w:t>
+      </w:r>
+    </w:p>
+    <w:p>
+      <w:pPr>
+        <w:spacing w:after="0"/>
+      </w:pPr>
+      <w:r>
+        <w:t xml:space="preserve">                 AT&amp;T </w:t>
+      </w:r>
+      <w:r>
+        <w:t>Silverlining</w:t>
+      </w:r>
+      <w:r>
+        <w:t xml:space="preserve"> Cloud Server Instance (Ubuntu Apache Server)</w:t>
+      </w:r>
+    </w:p>
+    <w:p>
+      <w:pPr>
+        <w:spacing w:after="0"/>
+      </w:pPr>
+      <w:r>
+        <w:t xml:space="preserve">                 </w:t>
+      </w:r>
+      <w:proofErr w:type="spellStart"/>
+      <w:r>
+        <w:t>Server_Readme</w:t>
+      </w:r>
+      <w:proofErr w:type="spellEnd"/>
+      <w:r>
+        <w:t xml:space="preserve"> – Server IP, Username</w:t>
+      </w:r>
+      <w:r>
+        <w:t xml:space="preserve">, </w:t>
+      </w:r>
+      <w:proofErr w:type="spellStart"/>
+      <w:proofErr w:type="gramStart"/>
+      <w:r>
+        <w:t>Url</w:t>
+      </w:r>
+      <w:proofErr w:type="spellEnd"/>
+      <w:proofErr w:type="gramEnd"/>
+      <w:r>
+        <w:t xml:space="preserve"> and Private Key </w:t>
+      </w:r>
+      <w:r>
+        <w:t>provided USB Flash Drive</w:t>
+      </w:r>
+    </w:p>
+    <w:p>
+      <w:pPr>
+        <w:spacing w:after="0"/>
+      </w:pPr>
+      <w:r>
+        <w:t xml:space="preserve">                 </w:t>
+      </w:r>
+    </w:p>
+    <w:p>
+      <w:pPr>
+        <w:spacing w:after="0"/>
+        <w:rPr>
+          <w:u w:val="single"/>
+        </w:rPr>
+      </w:pPr>
+      <w:r>
+        <w:t xml:space="preserve">                 </w:t>
+      </w:r>
+      <w:r>
+        <w:rPr>
+          <w:u w:val="single"/>
+        </w:rPr>
+        <w:t>Tools to connect to Server</w:t>
+      </w:r>
+      <w:bookmarkStart w:id="0" w:name="_GoBack"/>
+      <w:bookmarkEnd w:id="0"/>
+    </w:p>
+    <w:p>
+      <w:pPr>
+        <w:spacing w:after="0"/>
+      </w:pPr>
+      <w:r>
+        <w:t xml:space="preserve">                   </w:t>
+      </w:r>
+      <w:hyperlink r:id="rId15" w:history="1">
+        <w:r>
+          <w:rPr>
+            <w:rStyle w:val="Hyperlink"/>
+          </w:rPr>
+          <w:t>Putty</w:t>
+        </w:r>
+      </w:hyperlink>
+      <w:r>
+        <w:t xml:space="preserve"> for SSH Client</w:t>
+      </w:r>
+    </w:p>
+    <w:p>
+      <w:pPr>
+        <w:spacing w:after="0"/>
+      </w:pPr>
+      <w:r>
+        <w:t xml:space="preserve">                   </w:t>
+      </w:r>
+      <w:hyperlink r:id="rId16" w:history="1">
+        <w:proofErr w:type="spellStart"/>
+        <w:r>
+          <w:rPr>
+            <w:rStyle w:val="Hyperlink"/>
+          </w:rPr>
+          <w:t>WinSCP</w:t>
+        </w:r>
+        <w:proofErr w:type="spellEnd"/>
+      </w:hyperlink>
+      <w:r>
+        <w:t xml:space="preserve"> for FTP</w:t>
       </w:r>
     </w:p>
     <w:p>
@@ -561,7 +686,7 @@
         <w:spacing w:after="0"/>
         <w:ind w:left="720"/>
       </w:pPr>
-      <w:hyperlink r:id="rId13" w:history="1">
+      <w:hyperlink r:id="rId17" w:history="1">
         <w:r>
           <w:rPr>
             <w:rStyle w:val="Hyperlink"/>
@@ -597,18 +722,19 @@
         <w:t>Enter credentials under Options</w:t>
       </w:r>
       <w:r>
+        <w:t xml:space="preserve"> tab</w:t>
+      </w:r>
+      <w:r>
         <w:t>,</w:t>
       </w:r>
       <w:r>
-        <w:tab/>
+        <w:t xml:space="preserve"> </w:t>
+      </w:r>
+      <w:r>
         <w:t>Username</w:t>
       </w:r>
       <w:r>
-        <w:t xml:space="preserve"> and </w:t>
-      </w:r>
-      <w:r>
-        <w:tab/>
-        <w:t>Password</w:t>
+        <w:t xml:space="preserve"> and Password</w:t>
       </w:r>
     </w:p>
     <w:p>
@@ -622,9 +748,10 @@
         <w:spacing w:after="0"/>
       </w:pPr>
       <w:r>
+        <w:lastRenderedPageBreak/>
         <w:t xml:space="preserve">I am hungry for more details…. </w:t>
       </w:r>
-      <w:hyperlink r:id="rId14" w:history="1">
+      <w:hyperlink r:id="rId18" w:history="1">
         <w:r>
           <w:rPr>
             <w:rStyle w:val="Hyperlink"/>
